--- a/git.docx
+++ b/git.docx
@@ -30,6 +30,12 @@
       </w:r>
     </w:p>
     <w:p>
+      <w:r>
+        <w:rPr>
+          <w:rFonts w:hint="eastAsia"/>
+        </w:rPr>
+        <w:t>1차 변경을 합니다. 그냥 추가만 하겠습니다.</w:t>
+      </w:r>
       <w:bookmarkStart w:id="0" w:name="_GoBack"/>
       <w:bookmarkEnd w:id="0"/>
     </w:p>

--- a/git.docx
+++ b/git.docx
@@ -30,11 +30,24 @@
       </w:r>
     </w:p>
     <w:p>
+      <w:pPr>
+        <w:rPr>
+          <w:rFonts w:hint="eastAsia"/>
+        </w:rPr>
+      </w:pPr>
       <w:r>
         <w:rPr>
           <w:rFonts w:hint="eastAsia"/>
         </w:rPr>
         <w:t>1차 변경을 합니다. 그냥 추가만 하겠습니다.</w:t>
+      </w:r>
+    </w:p>
+    <w:p>
+      <w:r>
+        <w:rPr>
+          <w:rFonts w:hint="eastAsia"/>
+        </w:rPr>
+        <w:t>2차 변경을 합니다. 이번에도 추가만 합니다.</w:t>
       </w:r>
       <w:bookmarkStart w:id="0" w:name="_GoBack"/>
       <w:bookmarkEnd w:id="0"/>

--- a/git.docx
+++ b/git.docx
@@ -35,22 +35,38 @@
           <w:rFonts w:hint="eastAsia"/>
         </w:rPr>
       </w:pPr>
+      <w:bookmarkStart w:id="0" w:name="_GoBack"/>
+      <w:bookmarkEnd w:id="0"/>
       <w:r>
         <w:rPr>
           <w:rFonts w:hint="eastAsia"/>
         </w:rPr>
-        <w:t>1차 변경을 합니다. 그냥 추가만 하겠습니다.</w:t>
+        <w:t>2차 변경을 합니다. 이번에도 추가만 합니다.</w:t>
       </w:r>
     </w:p>
     <w:p>
+      <w:pPr>
+        <w:rPr>
+          <w:rFonts w:hint="eastAsia"/>
+        </w:rPr>
+      </w:pPr>
+    </w:p>
+    <w:p>
       <w:r>
         <w:rPr>
           <w:rFonts w:hint="eastAsia"/>
         </w:rPr>
-        <w:t>2차 변경을 합니다. 이번에도 추가만 합니다.</w:t>
+        <w:t xml:space="preserve">이번에는 3차 변경 </w:t>
       </w:r>
-      <w:bookmarkStart w:id="0" w:name="_GoBack"/>
-      <w:bookmarkEnd w:id="0"/>
+      <w:r>
+        <w:t>–</w:t>
+      </w:r>
+      <w:r>
+        <w:rPr>
+          <w:rFonts w:hint="eastAsia"/>
+        </w:rPr>
+        <w:t xml:space="preserve"> 추가와 1차변경을 삭제합니다.</w:t>
+      </w:r>
     </w:p>
     <w:sectPr>
       <w:pgSz w:w="11906" w:h="16838"/>

--- a/git.docx
+++ b/git.docx
@@ -2,6 +2,37 @@
 <file path=word/document.xml><?xml version="1.0" encoding="utf-8"?>
 <w:document xmlns:wpc="http://schemas.microsoft.com/office/word/2010/wordprocessingCanvas" xmlns:mc="http://schemas.openxmlformats.org/markup-compatibility/2006" xmlns:o="urn:schemas-microsoft-com:office:office" xmlns:r="http://schemas.openxmlformats.org/officeDocument/2006/relationships" xmlns:m="http://schemas.openxmlformats.org/officeDocument/2006/math" xmlns:v="urn:schemas-microsoft-com:vml" xmlns:wp14="http://schemas.microsoft.com/office/word/2010/wordprocessingDrawing" xmlns:wp="http://schemas.openxmlformats.org/drawingml/2006/wordprocessingDrawing" xmlns:w10="urn:schemas-microsoft-com:office:word" xmlns:w="http://schemas.openxmlformats.org/wordprocessingml/2006/main" xmlns:w14="http://schemas.microsoft.com/office/word/2010/wordml" xmlns:wpg="http://schemas.microsoft.com/office/word/2010/wordprocessingGroup" xmlns:wpi="http://schemas.microsoft.com/office/word/2010/wordprocessingInk" xmlns:wne="http://schemas.microsoft.com/office/word/2006/wordml" xmlns:wps="http://schemas.microsoft.com/office/word/2010/wordprocessingShape" mc:Ignorable="w14 wp14">
   <w:body>
+    <w:p>
+      <w:r>
+        <w:rPr>
+          <w:rFonts w:hint="eastAsia"/>
+        </w:rPr>
+        <w:t xml:space="preserve">이것은 </w:t>
+      </w:r>
+      <w:proofErr w:type="spellStart"/>
+      <w:r>
+        <w:rPr>
+          <w:rFonts w:hint="eastAsia"/>
+        </w:rPr>
+        <w:t>git</w:t>
+      </w:r>
+      <w:proofErr w:type="spellEnd"/>
+      <w:r>
+        <w:rPr>
+          <w:rFonts w:hint="eastAsia"/>
+        </w:rPr>
+        <w:t xml:space="preserve"> 연습입니다.</w:t>
+      </w:r>
+    </w:p>
+    <w:p>
+      <w:r>
+        <w:rPr>
+          <w:rFonts w:hint="eastAsia"/>
+        </w:rPr>
+        <w:t>2차 변경을 합니다. 이번에도 추가만 합니다.</w:t>
+      </w:r>
+    </w:p>
+    <w:p/>
     <w:p>
       <w:pPr>
         <w:rPr>
@@ -12,36 +43,16 @@
         <w:rPr>
           <w:rFonts w:hint="eastAsia"/>
         </w:rPr>
-        <w:t xml:space="preserve">이것은 </w:t>
-      </w:r>
-      <w:proofErr w:type="spellStart"/>
+        <w:t xml:space="preserve">이번에는 3차 변경 </w:t>
+      </w:r>
+      <w:r>
+        <w:t>–</w:t>
+      </w:r>
       <w:r>
         <w:rPr>
           <w:rFonts w:hint="eastAsia"/>
         </w:rPr>
-        <w:t>git</w:t>
-      </w:r>
-      <w:proofErr w:type="spellEnd"/>
-      <w:r>
-        <w:rPr>
-          <w:rFonts w:hint="eastAsia"/>
-        </w:rPr>
-        <w:t xml:space="preserve"> 연습입니다.</w:t>
-      </w:r>
-    </w:p>
-    <w:p>
-      <w:pPr>
-        <w:rPr>
-          <w:rFonts w:hint="eastAsia"/>
-        </w:rPr>
-      </w:pPr>
-      <w:bookmarkStart w:id="0" w:name="_GoBack"/>
-      <w:bookmarkEnd w:id="0"/>
-      <w:r>
-        <w:rPr>
-          <w:rFonts w:hint="eastAsia"/>
-        </w:rPr>
-        <w:t>2차 변경을 합니다. 이번에도 추가만 합니다.</w:t>
+        <w:t xml:space="preserve"> 추가와 1차변경을 삭제합니다.</w:t>
       </w:r>
     </w:p>
     <w:p>
@@ -53,20 +64,16 @@
     </w:p>
     <w:p>
       <w:r>
+        <w:t>T</w:t>
+      </w:r>
+      <w:r>
         <w:rPr>
           <w:rFonts w:hint="eastAsia"/>
         </w:rPr>
-        <w:t xml:space="preserve">이번에는 3차 변경 </w:t>
-      </w:r>
-      <w:r>
-        <w:t>–</w:t>
-      </w:r>
-      <w:r>
-        <w:rPr>
-          <w:rFonts w:hint="eastAsia"/>
-        </w:rPr>
-        <w:t xml:space="preserve"> 추가와 1차변경을 삭제합니다.</w:t>
-      </w:r>
+        <w:t>est 2 branch</w:t>
+      </w:r>
+      <w:bookmarkStart w:id="0" w:name="_GoBack"/>
+      <w:bookmarkEnd w:id="0"/>
     </w:p>
     <w:sectPr>
       <w:pgSz w:w="11906" w:h="16838"/>
@@ -76,6 +83,56 @@
     </w:sectPr>
   </w:body>
 </w:document>
+</file>
+
+<file path=word/endnotes.xml><?xml version="1.0" encoding="utf-8"?>
+<w:endnotes xmlns:wpc="http://schemas.microsoft.com/office/word/2010/wordprocessingCanvas" xmlns:mc="http://schemas.openxmlformats.org/markup-compatibility/2006" xmlns:o="urn:schemas-microsoft-com:office:office" xmlns:r="http://schemas.openxmlformats.org/officeDocument/2006/relationships" xmlns:m="http://schemas.openxmlformats.org/officeDocument/2006/math" xmlns:v="urn:schemas-microsoft-com:vml" xmlns:wp14="http://schemas.microsoft.com/office/word/2010/wordprocessingDrawing" xmlns:wp="http://schemas.openxmlformats.org/drawingml/2006/wordprocessingDrawing" xmlns:w10="urn:schemas-microsoft-com:office:word" xmlns:w="http://schemas.openxmlformats.org/wordprocessingml/2006/main" xmlns:w14="http://schemas.microsoft.com/office/word/2010/wordml" xmlns:wpg="http://schemas.microsoft.com/office/word/2010/wordprocessingGroup" xmlns:wpi="http://schemas.microsoft.com/office/word/2010/wordprocessingInk" xmlns:wne="http://schemas.microsoft.com/office/word/2006/wordml" xmlns:wps="http://schemas.microsoft.com/office/word/2010/wordprocessingShape" mc:Ignorable="w14 wp14">
+  <w:endnote w:type="separator" w:id="-1">
+    <w:p>
+      <w:pPr>
+        <w:spacing w:after="0" w:line="240" w:lineRule="auto"/>
+      </w:pPr>
+      <w:r>
+        <w:separator/>
+      </w:r>
+    </w:p>
+  </w:endnote>
+  <w:endnote w:type="continuationSeparator" w:id="0">
+    <w:p>
+      <w:pPr>
+        <w:spacing w:after="0" w:line="240" w:lineRule="auto"/>
+      </w:pPr>
+      <w:r>
+        <w:continuationSeparator/>
+      </w:r>
+    </w:p>
+  </w:endnote>
+</w:endnotes>
+</file>
+
+<file path=word/footnotes.xml><?xml version="1.0" encoding="utf-8"?>
+<w:footnotes xmlns:wpc="http://schemas.microsoft.com/office/word/2010/wordprocessingCanvas" xmlns:mc="http://schemas.openxmlformats.org/markup-compatibility/2006" xmlns:o="urn:schemas-microsoft-com:office:office" xmlns:r="http://schemas.openxmlformats.org/officeDocument/2006/relationships" xmlns:m="http://schemas.openxmlformats.org/officeDocument/2006/math" xmlns:v="urn:schemas-microsoft-com:vml" xmlns:wp14="http://schemas.microsoft.com/office/word/2010/wordprocessingDrawing" xmlns:wp="http://schemas.openxmlformats.org/drawingml/2006/wordprocessingDrawing" xmlns:w10="urn:schemas-microsoft-com:office:word" xmlns:w="http://schemas.openxmlformats.org/wordprocessingml/2006/main" xmlns:w14="http://schemas.microsoft.com/office/word/2010/wordml" xmlns:wpg="http://schemas.microsoft.com/office/word/2010/wordprocessingGroup" xmlns:wpi="http://schemas.microsoft.com/office/word/2010/wordprocessingInk" xmlns:wne="http://schemas.microsoft.com/office/word/2006/wordml" xmlns:wps="http://schemas.microsoft.com/office/word/2010/wordprocessingShape" mc:Ignorable="w14 wp14">
+  <w:footnote w:type="separator" w:id="-1">
+    <w:p>
+      <w:pPr>
+        <w:spacing w:after="0" w:line="240" w:lineRule="auto"/>
+      </w:pPr>
+      <w:r>
+        <w:separator/>
+      </w:r>
+    </w:p>
+  </w:footnote>
+  <w:footnote w:type="continuationSeparator" w:id="0">
+    <w:p>
+      <w:pPr>
+        <w:spacing w:after="0" w:line="240" w:lineRule="auto"/>
+      </w:pPr>
+      <w:r>
+        <w:continuationSeparator/>
+      </w:r>
+    </w:p>
+  </w:footnote>
+</w:footnotes>
 </file>
 
 <file path=word/styles.xml><?xml version="1.0" encoding="utf-8"?>
@@ -271,6 +328,50 @@
     <w:uiPriority w:val="99"/>
     <w:semiHidden/>
     <w:unhideWhenUsed/>
+  </w:style>
+  <w:style w:type="paragraph" w:styleId="a3">
+    <w:name w:val="header"/>
+    <w:basedOn w:val="a"/>
+    <w:link w:val="Char"/>
+    <w:uiPriority w:val="99"/>
+    <w:unhideWhenUsed/>
+    <w:rsid w:val="008F1C75"/>
+    <w:pPr>
+      <w:tabs>
+        <w:tab w:val="center" w:pos="4513"/>
+        <w:tab w:val="right" w:pos="9026"/>
+      </w:tabs>
+      <w:snapToGrid w:val="0"/>
+    </w:pPr>
+  </w:style>
+  <w:style w:type="character" w:customStyle="1" w:styleId="Char">
+    <w:name w:val="머리글 Char"/>
+    <w:basedOn w:val="a0"/>
+    <w:link w:val="a3"/>
+    <w:uiPriority w:val="99"/>
+    <w:rsid w:val="008F1C75"/>
+  </w:style>
+  <w:style w:type="paragraph" w:styleId="a4">
+    <w:name w:val="footer"/>
+    <w:basedOn w:val="a"/>
+    <w:link w:val="Char0"/>
+    <w:uiPriority w:val="99"/>
+    <w:unhideWhenUsed/>
+    <w:rsid w:val="008F1C75"/>
+    <w:pPr>
+      <w:tabs>
+        <w:tab w:val="center" w:pos="4513"/>
+        <w:tab w:val="right" w:pos="9026"/>
+      </w:tabs>
+      <w:snapToGrid w:val="0"/>
+    </w:pPr>
+  </w:style>
+  <w:style w:type="character" w:customStyle="1" w:styleId="Char0">
+    <w:name w:val="바닥글 Char"/>
+    <w:basedOn w:val="a0"/>
+    <w:link w:val="a4"/>
+    <w:uiPriority w:val="99"/>
+    <w:rsid w:val="008F1C75"/>
   </w:style>
 </w:styles>
 </file>
@@ -469,6 +570,50 @@
     <w:semiHidden/>
     <w:unhideWhenUsed/>
   </w:style>
+  <w:style w:type="paragraph" w:styleId="a3">
+    <w:name w:val="header"/>
+    <w:basedOn w:val="a"/>
+    <w:link w:val="Char"/>
+    <w:uiPriority w:val="99"/>
+    <w:unhideWhenUsed/>
+    <w:rsid w:val="008F1C75"/>
+    <w:pPr>
+      <w:tabs>
+        <w:tab w:val="center" w:pos="4513"/>
+        <w:tab w:val="right" w:pos="9026"/>
+      </w:tabs>
+      <w:snapToGrid w:val="0"/>
+    </w:pPr>
+  </w:style>
+  <w:style w:type="character" w:customStyle="1" w:styleId="Char">
+    <w:name w:val="머리글 Char"/>
+    <w:basedOn w:val="a0"/>
+    <w:link w:val="a3"/>
+    <w:uiPriority w:val="99"/>
+    <w:rsid w:val="008F1C75"/>
+  </w:style>
+  <w:style w:type="paragraph" w:styleId="a4">
+    <w:name w:val="footer"/>
+    <w:basedOn w:val="a"/>
+    <w:link w:val="Char0"/>
+    <w:uiPriority w:val="99"/>
+    <w:unhideWhenUsed/>
+    <w:rsid w:val="008F1C75"/>
+    <w:pPr>
+      <w:tabs>
+        <w:tab w:val="center" w:pos="4513"/>
+        <w:tab w:val="right" w:pos="9026"/>
+      </w:tabs>
+      <w:snapToGrid w:val="0"/>
+    </w:pPr>
+  </w:style>
+  <w:style w:type="character" w:customStyle="1" w:styleId="Char0">
+    <w:name w:val="바닥글 Char"/>
+    <w:basedOn w:val="a0"/>
+    <w:link w:val="a4"/>
+    <w:uiPriority w:val="99"/>
+    <w:rsid w:val="008F1C75"/>
+  </w:style>
 </w:styles>
 </file>
 

--- a/git.docx
+++ b/git.docx
@@ -3,6 +3,37 @@
 <w:document xmlns:wpc="http://schemas.microsoft.com/office/word/2010/wordprocessingCanvas" xmlns:mc="http://schemas.openxmlformats.org/markup-compatibility/2006" xmlns:o="urn:schemas-microsoft-com:office:office" xmlns:r="http://schemas.openxmlformats.org/officeDocument/2006/relationships" xmlns:m="http://schemas.openxmlformats.org/officeDocument/2006/math" xmlns:v="urn:schemas-microsoft-com:vml" xmlns:wp14="http://schemas.microsoft.com/office/word/2010/wordprocessingDrawing" xmlns:wp="http://schemas.openxmlformats.org/drawingml/2006/wordprocessingDrawing" xmlns:w10="urn:schemas-microsoft-com:office:word" xmlns:w="http://schemas.openxmlformats.org/wordprocessingml/2006/main" xmlns:w14="http://schemas.microsoft.com/office/word/2010/wordml" xmlns:wpg="http://schemas.microsoft.com/office/word/2010/wordprocessingGroup" xmlns:wpi="http://schemas.microsoft.com/office/word/2010/wordprocessingInk" xmlns:wne="http://schemas.microsoft.com/office/word/2006/wordml" xmlns:wps="http://schemas.microsoft.com/office/word/2010/wordprocessingShape" mc:Ignorable="w14 wp14">
   <w:body>
     <w:p>
+      <w:r>
+        <w:rPr>
+          <w:rFonts w:hint="eastAsia"/>
+        </w:rPr>
+        <w:t xml:space="preserve">이것은 </w:t>
+      </w:r>
+      <w:proofErr w:type="spellStart"/>
+      <w:r>
+        <w:rPr>
+          <w:rFonts w:hint="eastAsia"/>
+        </w:rPr>
+        <w:t>git</w:t>
+      </w:r>
+      <w:proofErr w:type="spellEnd"/>
+      <w:r>
+        <w:rPr>
+          <w:rFonts w:hint="eastAsia"/>
+        </w:rPr>
+        <w:t xml:space="preserve"> 연습입니다.</w:t>
+      </w:r>
+    </w:p>
+    <w:p>
+      <w:r>
+        <w:rPr>
+          <w:rFonts w:hint="eastAsia"/>
+        </w:rPr>
+        <w:t>2차 변경을 합니다. 이번에도 추가만 합니다.</w:t>
+      </w:r>
+    </w:p>
+    <w:p/>
+    <w:p>
       <w:pPr>
         <w:rPr>
           <w:rFonts w:hint="eastAsia"/>
@@ -12,21 +43,16 @@
         <w:rPr>
           <w:rFonts w:hint="eastAsia"/>
         </w:rPr>
-        <w:t xml:space="preserve">이것은 </w:t>
-      </w:r>
-      <w:proofErr w:type="spellStart"/>
-      <w:r>
-        <w:rPr>
-          <w:rFonts w:hint="eastAsia"/>
-        </w:rPr>
-        <w:t>git</w:t>
-      </w:r>
-      <w:proofErr w:type="spellEnd"/>
-      <w:r>
-        <w:rPr>
-          <w:rFonts w:hint="eastAsia"/>
-        </w:rPr>
-        <w:t xml:space="preserve"> 연습입니다.</w:t>
+        <w:t xml:space="preserve">이번에는 3차 변경 </w:t>
+      </w:r>
+      <w:r>
+        <w:t>–</w:t>
+      </w:r>
+      <w:r>
+        <w:rPr>
+          <w:rFonts w:hint="eastAsia"/>
+        </w:rPr>
+        <w:t xml:space="preserve"> 추가와 1차변경을 삭제합니다.</w:t>
       </w:r>
     </w:p>
     <w:p>
@@ -35,19 +61,45 @@
           <w:rFonts w:hint="eastAsia"/>
         </w:rPr>
       </w:pPr>
-      <w:r>
-        <w:rPr>
-          <w:rFonts w:hint="eastAsia"/>
-        </w:rPr>
-        <w:t>1차 변경을 합니다. 그냥 추가만 하겠습니다.</w:t>
-      </w:r>
-    </w:p>
-    <w:p>
-      <w:r>
-        <w:rPr>
-          <w:rFonts w:hint="eastAsia"/>
-        </w:rPr>
-        <w:t>2차 변경을 합니다. 이번에도 추가만 합니다.</w:t>
+    </w:p>
+    <w:p>
+      <w:pPr>
+        <w:rPr>
+          <w:rFonts w:hint="eastAsia"/>
+        </w:rPr>
+      </w:pPr>
+      <w:r>
+        <w:t>T</w:t>
+      </w:r>
+      <w:r>
+        <w:rPr>
+          <w:rFonts w:hint="eastAsia"/>
+        </w:rPr>
+        <w:t>est 2 branch</w:t>
+      </w:r>
+    </w:p>
+    <w:p>
+      <w:pPr>
+        <w:rPr>
+          <w:rFonts w:hint="eastAsia"/>
+        </w:rPr>
+      </w:pPr>
+      <w:r>
+        <w:t>T</w:t>
+      </w:r>
+      <w:r>
+        <w:rPr>
+          <w:rFonts w:hint="eastAsia"/>
+        </w:rPr>
+        <w:t xml:space="preserve">est 3 branch </w:t>
+      </w:r>
+    </w:p>
+    <w:p>
+      <w:r>
+        <w:rPr>
+          <w:rFonts w:hint="eastAsia"/>
+        </w:rPr>
+        <w:t>이것은 4차변경을 위한 연습입니다.</w:t>
       </w:r>
       <w:bookmarkStart w:id="0" w:name="_GoBack"/>
       <w:bookmarkEnd w:id="0"/>
@@ -60,6 +112,56 @@
     </w:sectPr>
   </w:body>
 </w:document>
+</file>
+
+<file path=word/endnotes.xml><?xml version="1.0" encoding="utf-8"?>
+<w:endnotes xmlns:wpc="http://schemas.microsoft.com/office/word/2010/wordprocessingCanvas" xmlns:mc="http://schemas.openxmlformats.org/markup-compatibility/2006" xmlns:o="urn:schemas-microsoft-com:office:office" xmlns:r="http://schemas.openxmlformats.org/officeDocument/2006/relationships" xmlns:m="http://schemas.openxmlformats.org/officeDocument/2006/math" xmlns:v="urn:schemas-microsoft-com:vml" xmlns:wp14="http://schemas.microsoft.com/office/word/2010/wordprocessingDrawing" xmlns:wp="http://schemas.openxmlformats.org/drawingml/2006/wordprocessingDrawing" xmlns:w10="urn:schemas-microsoft-com:office:word" xmlns:w="http://schemas.openxmlformats.org/wordprocessingml/2006/main" xmlns:w14="http://schemas.microsoft.com/office/word/2010/wordml" xmlns:wpg="http://schemas.microsoft.com/office/word/2010/wordprocessingGroup" xmlns:wpi="http://schemas.microsoft.com/office/word/2010/wordprocessingInk" xmlns:wne="http://schemas.microsoft.com/office/word/2006/wordml" xmlns:wps="http://schemas.microsoft.com/office/word/2010/wordprocessingShape" mc:Ignorable="w14 wp14">
+  <w:endnote w:type="separator" w:id="-1">
+    <w:p>
+      <w:pPr>
+        <w:spacing w:after="0" w:line="240" w:lineRule="auto"/>
+      </w:pPr>
+      <w:r>
+        <w:separator/>
+      </w:r>
+    </w:p>
+  </w:endnote>
+  <w:endnote w:type="continuationSeparator" w:id="0">
+    <w:p>
+      <w:pPr>
+        <w:spacing w:after="0" w:line="240" w:lineRule="auto"/>
+      </w:pPr>
+      <w:r>
+        <w:continuationSeparator/>
+      </w:r>
+    </w:p>
+  </w:endnote>
+</w:endnotes>
+</file>
+
+<file path=word/footnotes.xml><?xml version="1.0" encoding="utf-8"?>
+<w:footnotes xmlns:wpc="http://schemas.microsoft.com/office/word/2010/wordprocessingCanvas" xmlns:mc="http://schemas.openxmlformats.org/markup-compatibility/2006" xmlns:o="urn:schemas-microsoft-com:office:office" xmlns:r="http://schemas.openxmlformats.org/officeDocument/2006/relationships" xmlns:m="http://schemas.openxmlformats.org/officeDocument/2006/math" xmlns:v="urn:schemas-microsoft-com:vml" xmlns:wp14="http://schemas.microsoft.com/office/word/2010/wordprocessingDrawing" xmlns:wp="http://schemas.openxmlformats.org/drawingml/2006/wordprocessingDrawing" xmlns:w10="urn:schemas-microsoft-com:office:word" xmlns:w="http://schemas.openxmlformats.org/wordprocessingml/2006/main" xmlns:w14="http://schemas.microsoft.com/office/word/2010/wordml" xmlns:wpg="http://schemas.microsoft.com/office/word/2010/wordprocessingGroup" xmlns:wpi="http://schemas.microsoft.com/office/word/2010/wordprocessingInk" xmlns:wne="http://schemas.microsoft.com/office/word/2006/wordml" xmlns:wps="http://schemas.microsoft.com/office/word/2010/wordprocessingShape" mc:Ignorable="w14 wp14">
+  <w:footnote w:type="separator" w:id="-1">
+    <w:p>
+      <w:pPr>
+        <w:spacing w:after="0" w:line="240" w:lineRule="auto"/>
+      </w:pPr>
+      <w:r>
+        <w:separator/>
+      </w:r>
+    </w:p>
+  </w:footnote>
+  <w:footnote w:type="continuationSeparator" w:id="0">
+    <w:p>
+      <w:pPr>
+        <w:spacing w:after="0" w:line="240" w:lineRule="auto"/>
+      </w:pPr>
+      <w:r>
+        <w:continuationSeparator/>
+      </w:r>
+    </w:p>
+  </w:footnote>
+</w:footnotes>
 </file>
 
 <file path=word/styles.xml><?xml version="1.0" encoding="utf-8"?>
@@ -255,6 +357,50 @@
     <w:uiPriority w:val="99"/>
     <w:semiHidden/>
     <w:unhideWhenUsed/>
+  </w:style>
+  <w:style w:type="paragraph" w:styleId="a3">
+    <w:name w:val="header"/>
+    <w:basedOn w:val="a"/>
+    <w:link w:val="Char"/>
+    <w:uiPriority w:val="99"/>
+    <w:unhideWhenUsed/>
+    <w:rsid w:val="008F1C75"/>
+    <w:pPr>
+      <w:tabs>
+        <w:tab w:val="center" w:pos="4513"/>
+        <w:tab w:val="right" w:pos="9026"/>
+      </w:tabs>
+      <w:snapToGrid w:val="0"/>
+    </w:pPr>
+  </w:style>
+  <w:style w:type="character" w:customStyle="1" w:styleId="Char">
+    <w:name w:val="머리글 Char"/>
+    <w:basedOn w:val="a0"/>
+    <w:link w:val="a3"/>
+    <w:uiPriority w:val="99"/>
+    <w:rsid w:val="008F1C75"/>
+  </w:style>
+  <w:style w:type="paragraph" w:styleId="a4">
+    <w:name w:val="footer"/>
+    <w:basedOn w:val="a"/>
+    <w:link w:val="Char0"/>
+    <w:uiPriority w:val="99"/>
+    <w:unhideWhenUsed/>
+    <w:rsid w:val="008F1C75"/>
+    <w:pPr>
+      <w:tabs>
+        <w:tab w:val="center" w:pos="4513"/>
+        <w:tab w:val="right" w:pos="9026"/>
+      </w:tabs>
+      <w:snapToGrid w:val="0"/>
+    </w:pPr>
+  </w:style>
+  <w:style w:type="character" w:customStyle="1" w:styleId="Char0">
+    <w:name w:val="바닥글 Char"/>
+    <w:basedOn w:val="a0"/>
+    <w:link w:val="a4"/>
+    <w:uiPriority w:val="99"/>
+    <w:rsid w:val="008F1C75"/>
   </w:style>
 </w:styles>
 </file>
@@ -453,6 +599,50 @@
     <w:semiHidden/>
     <w:unhideWhenUsed/>
   </w:style>
+  <w:style w:type="paragraph" w:styleId="a3">
+    <w:name w:val="header"/>
+    <w:basedOn w:val="a"/>
+    <w:link w:val="Char"/>
+    <w:uiPriority w:val="99"/>
+    <w:unhideWhenUsed/>
+    <w:rsid w:val="008F1C75"/>
+    <w:pPr>
+      <w:tabs>
+        <w:tab w:val="center" w:pos="4513"/>
+        <w:tab w:val="right" w:pos="9026"/>
+      </w:tabs>
+      <w:snapToGrid w:val="0"/>
+    </w:pPr>
+  </w:style>
+  <w:style w:type="character" w:customStyle="1" w:styleId="Char">
+    <w:name w:val="머리글 Char"/>
+    <w:basedOn w:val="a0"/>
+    <w:link w:val="a3"/>
+    <w:uiPriority w:val="99"/>
+    <w:rsid w:val="008F1C75"/>
+  </w:style>
+  <w:style w:type="paragraph" w:styleId="a4">
+    <w:name w:val="footer"/>
+    <w:basedOn w:val="a"/>
+    <w:link w:val="Char0"/>
+    <w:uiPriority w:val="99"/>
+    <w:unhideWhenUsed/>
+    <w:rsid w:val="008F1C75"/>
+    <w:pPr>
+      <w:tabs>
+        <w:tab w:val="center" w:pos="4513"/>
+        <w:tab w:val="right" w:pos="9026"/>
+      </w:tabs>
+      <w:snapToGrid w:val="0"/>
+    </w:pPr>
+  </w:style>
+  <w:style w:type="character" w:customStyle="1" w:styleId="Char0">
+    <w:name w:val="바닥글 Char"/>
+    <w:basedOn w:val="a0"/>
+    <w:link w:val="a4"/>
+    <w:uiPriority w:val="99"/>
+    <w:rsid w:val="008F1C75"/>
+  </w:style>
 </w:styles>
 </file>
 

--- a/git.docx
+++ b/git.docx
@@ -63,6 +63,11 @@
       </w:pPr>
     </w:p>
     <w:p>
+      <w:pPr>
+        <w:rPr>
+          <w:rFonts w:hint="eastAsia"/>
+        </w:rPr>
+      </w:pPr>
       <w:r>
         <w:t>T</w:t>
       </w:r>
@@ -71,6 +76,53 @@
           <w:rFonts w:hint="eastAsia"/>
         </w:rPr>
         <w:t>est 2 branch</w:t>
+      </w:r>
+    </w:p>
+    <w:p>
+      <w:pPr>
+        <w:rPr>
+          <w:rFonts w:hint="eastAsia"/>
+        </w:rPr>
+      </w:pPr>
+      <w:r>
+        <w:t>T</w:t>
+      </w:r>
+      <w:r>
+        <w:rPr>
+          <w:rFonts w:hint="eastAsia"/>
+        </w:rPr>
+        <w:t xml:space="preserve">est 3 branch </w:t>
+      </w:r>
+    </w:p>
+    <w:p>
+      <w:pPr>
+        <w:rPr>
+          <w:rFonts w:hint="eastAsia"/>
+        </w:rPr>
+      </w:pPr>
+      <w:r>
+        <w:rPr>
+          <w:rFonts w:hint="eastAsia"/>
+        </w:rPr>
+        <w:t>이것은 4차변경을 위한 연습입니다.</w:t>
+      </w:r>
+    </w:p>
+    <w:p>
+      <w:pPr>
+        <w:rPr>
+          <w:rFonts w:hint="eastAsia"/>
+        </w:rPr>
+      </w:pPr>
+    </w:p>
+    <w:p>
+      <w:r>
+        <w:t>T</w:t>
+      </w:r>
+      <w:r>
+        <w:rPr>
+          <w:rFonts w:hint="eastAsia"/>
+        </w:rPr>
+        <w:t>est 2에서의 변경이라서 이걸 시험해 봐야 하겠습니다.</w:t>
       </w:r>
       <w:bookmarkStart w:id="0" w:name="_GoBack"/>
       <w:bookmarkEnd w:id="0"/>

--- a/git.docx
+++ b/git.docx
@@ -95,11 +95,54 @@
       </w:r>
     </w:p>
     <w:p>
+      <w:pPr>
+        <w:rPr>
+          <w:rFonts w:hint="eastAsia"/>
+        </w:rPr>
+      </w:pPr>
       <w:r>
         <w:rPr>
           <w:rFonts w:hint="eastAsia"/>
         </w:rPr>
         <w:t>이것은 4차변경을 위한 연습입니다.</w:t>
+      </w:r>
+    </w:p>
+    <w:p>
+      <w:pPr>
+        <w:rPr>
+          <w:rFonts w:hint="eastAsia"/>
+        </w:rPr>
+      </w:pPr>
+    </w:p>
+    <w:p>
+      <w:pPr>
+        <w:rPr>
+          <w:rFonts w:hint="eastAsia"/>
+        </w:rPr>
+      </w:pPr>
+      <w:r>
+        <w:t>T</w:t>
+      </w:r>
+      <w:r>
+        <w:rPr>
+          <w:rFonts w:hint="eastAsia"/>
+        </w:rPr>
+        <w:t>est 2에서의 변경이라서 이걸 시험해 봐야 하겠습니다.</w:t>
+      </w:r>
+    </w:p>
+    <w:p>
+      <w:pPr>
+        <w:rPr>
+          <w:rFonts w:hint="eastAsia"/>
+        </w:rPr>
+      </w:pPr>
+    </w:p>
+    <w:p>
+      <w:r>
+        <w:rPr>
+          <w:rFonts w:hint="eastAsia"/>
+        </w:rPr>
+        <w:t>이제 merge 연습을 해보렵니다.</w:t>
       </w:r>
       <w:bookmarkStart w:id="0" w:name="_GoBack"/>
       <w:bookmarkEnd w:id="0"/>

--- a/git.docx
+++ b/git.docx
@@ -34,6 +34,67 @@
     </w:p>
     <w:p/>
     <w:p>
+      <w:r>
+        <w:rPr>
+          <w:rFonts w:hint="eastAsia"/>
+        </w:rPr>
+        <w:t xml:space="preserve">이번에는 3차 변경 </w:t>
+      </w:r>
+      <w:r>
+        <w:t>–</w:t>
+      </w:r>
+      <w:r>
+        <w:rPr>
+          <w:rFonts w:hint="eastAsia"/>
+        </w:rPr>
+        <w:t xml:space="preserve"> 추가와 1차변경을 삭제합니다.</w:t>
+      </w:r>
+    </w:p>
+    <w:p/>
+    <w:p>
+      <w:r>
+        <w:t>T</w:t>
+      </w:r>
+      <w:r>
+        <w:rPr>
+          <w:rFonts w:hint="eastAsia"/>
+        </w:rPr>
+        <w:t>est 2 branch</w:t>
+      </w:r>
+    </w:p>
+    <w:p>
+      <w:r>
+        <w:t>T</w:t>
+      </w:r>
+      <w:r>
+        <w:rPr>
+          <w:rFonts w:hint="eastAsia"/>
+        </w:rPr>
+        <w:t xml:space="preserve">est 3 branch </w:t>
+      </w:r>
+    </w:p>
+    <w:p>
+      <w:r>
+        <w:rPr>
+          <w:rFonts w:hint="eastAsia"/>
+        </w:rPr>
+        <w:t>이것은 4차변경을 위한 연습입니다.</w:t>
+      </w:r>
+    </w:p>
+    <w:p/>
+    <w:p>
+      <w:r>
+        <w:t>T</w:t>
+      </w:r>
+      <w:r>
+        <w:rPr>
+          <w:rFonts w:hint="eastAsia"/>
+        </w:rPr>
+        <w:t>est 2에서의 변경이라서 이걸 시험해 봐야 하겠습니다.</w:t>
+      </w:r>
+    </w:p>
+    <w:p/>
+    <w:p>
       <w:pPr>
         <w:rPr>
           <w:rFonts w:hint="eastAsia"/>
@@ -43,16 +104,7 @@
         <w:rPr>
           <w:rFonts w:hint="eastAsia"/>
         </w:rPr>
-        <w:t xml:space="preserve">이번에는 3차 변경 </w:t>
-      </w:r>
-      <w:r>
-        <w:t>–</w:t>
-      </w:r>
-      <w:r>
-        <w:rPr>
-          <w:rFonts w:hint="eastAsia"/>
-        </w:rPr>
-        <w:t xml:space="preserve"> 추가와 1차변경을 삭제합니다.</w:t>
+        <w:t>이제 merge 연습을 해보렵니다.</w:t>
       </w:r>
     </w:p>
     <w:p>
@@ -63,86 +115,14 @@
       </w:pPr>
     </w:p>
     <w:p>
-      <w:pPr>
-        <w:rPr>
-          <w:rFonts w:hint="eastAsia"/>
-        </w:rPr>
-      </w:pPr>
-      <w:r>
-        <w:t>T</w:t>
-      </w:r>
-      <w:r>
-        <w:rPr>
-          <w:rFonts w:hint="eastAsia"/>
-        </w:rPr>
-        <w:t>est 2 branch</w:t>
-      </w:r>
-    </w:p>
-    <w:p>
-      <w:pPr>
-        <w:rPr>
-          <w:rFonts w:hint="eastAsia"/>
-        </w:rPr>
-      </w:pPr>
-      <w:r>
-        <w:t>T</w:t>
-      </w:r>
-      <w:r>
-        <w:rPr>
-          <w:rFonts w:hint="eastAsia"/>
-        </w:rPr>
-        <w:t xml:space="preserve">est 3 branch </w:t>
-      </w:r>
-    </w:p>
-    <w:p>
-      <w:pPr>
-        <w:rPr>
-          <w:rFonts w:hint="eastAsia"/>
-        </w:rPr>
-      </w:pPr>
-      <w:r>
-        <w:rPr>
-          <w:rFonts w:hint="eastAsia"/>
-        </w:rPr>
-        <w:t>이것은 4차변경을 위한 연습입니다.</w:t>
-      </w:r>
-    </w:p>
-    <w:p>
-      <w:pPr>
-        <w:rPr>
-          <w:rFonts w:hint="eastAsia"/>
-        </w:rPr>
-      </w:pPr>
-    </w:p>
-    <w:p>
-      <w:pPr>
-        <w:rPr>
-          <w:rFonts w:hint="eastAsia"/>
-        </w:rPr>
-      </w:pPr>
-      <w:r>
-        <w:t>T</w:t>
-      </w:r>
-      <w:r>
-        <w:rPr>
-          <w:rFonts w:hint="eastAsia"/>
-        </w:rPr>
-        <w:t>est 2에서의 변경이라서 이걸 시험해 봐야 하겠습니다.</w:t>
-      </w:r>
-    </w:p>
-    <w:p>
-      <w:pPr>
-        <w:rPr>
-          <w:rFonts w:hint="eastAsia"/>
-        </w:rPr>
-      </w:pPr>
-    </w:p>
-    <w:p>
-      <w:r>
-        <w:rPr>
-          <w:rFonts w:hint="eastAsia"/>
-        </w:rPr>
-        <w:t>이제 merge 연습을 해보렵니다.</w:t>
+      <w:r>
+        <w:t>M</w:t>
+      </w:r>
+      <w:r>
+        <w:rPr>
+          <w:rFonts w:hint="eastAsia"/>
+        </w:rPr>
+        <w:t>erge가 되어서 이제 다시 추가를 합니다. 다시 진행이 되겠지요.</w:t>
       </w:r>
       <w:bookmarkStart w:id="0" w:name="_GoBack"/>
       <w:bookmarkEnd w:id="0"/>

--- a/git.docx
+++ b/git.docx
@@ -95,16 +95,28 @@
     </w:p>
     <w:p/>
     <w:p>
+      <w:r>
+        <w:rPr>
+          <w:rFonts w:hint="eastAsia"/>
+        </w:rPr>
+        <w:t>이제 merge 연습을 해보렵니다.</w:t>
+      </w:r>
+    </w:p>
+    <w:p/>
+    <w:p>
       <w:pPr>
         <w:rPr>
           <w:rFonts w:hint="eastAsia"/>
         </w:rPr>
       </w:pPr>
       <w:r>
-        <w:rPr>
-          <w:rFonts w:hint="eastAsia"/>
-        </w:rPr>
-        <w:t>이제 merge 연습을 해보렵니다.</w:t>
+        <w:t>M</w:t>
+      </w:r>
+      <w:r>
+        <w:rPr>
+          <w:rFonts w:hint="eastAsia"/>
+        </w:rPr>
+        <w:t>erge가 되어서 이제 다시 추가를 합니다. 다시 진행이 되겠지요.</w:t>
       </w:r>
     </w:p>
     <w:p>
@@ -116,13 +128,13 @@
     </w:p>
     <w:p>
       <w:r>
-        <w:t>M</w:t>
-      </w:r>
-      <w:r>
-        <w:rPr>
-          <w:rFonts w:hint="eastAsia"/>
-        </w:rPr>
-        <w:t>erge가 되어서 이제 다시 추가를 합니다. 다시 진행이 되겠지요.</w:t>
+        <w:t>R</w:t>
+      </w:r>
+      <w:r>
+        <w:rPr>
+          <w:rFonts w:hint="eastAsia"/>
+        </w:rPr>
+        <w:t>eset 하니까 확실히 없어지는군요.</w:t>
       </w:r>
       <w:bookmarkStart w:id="0" w:name="_GoBack"/>
       <w:bookmarkEnd w:id="0"/>
